--- a/doc/Doc API auth.docx
+++ b/doc/Doc API auth.docx
@@ -116,13 +116,7 @@
           <w:rPr>
             <w:rStyle w:val="Hyperlink"/>
           </w:rPr>
-          <w:t>http://localhost:3000/</w:t>
-        </w:r>
-        <w:r>
-          <w:rPr>
-            <w:rStyle w:val="Hyperlink"/>
-          </w:rPr>
-          <w:t>login</w:t>
+          <w:t>http://localhost:3000/login</w:t>
         </w:r>
       </w:hyperlink>
       <w:r>
@@ -134,27 +128,109 @@
           <w:shd w:val="clear" w:color="auto" w:fill="FFFFFF"/>
         </w:rPr>
         <w:br/>
-        <w:t xml:space="preserve">Método: </w:t>
-      </w:r>
-      <w:r>
-        <w:rPr>
-          <w:rFonts w:ascii="Helvetica" w:hAnsi="Helvetica" w:cs="Helvetica"/>
-          <w:color w:val="212121"/>
-          <w:sz w:val="18"/>
-          <w:szCs w:val="18"/>
-          <w:shd w:val="clear" w:color="auto" w:fill="FFFFFF"/>
-        </w:rPr>
-        <w:t>POST</w:t>
-      </w:r>
-      <w:r>
-        <w:rPr>
-          <w:rFonts w:ascii="Helvetica" w:hAnsi="Helvetica" w:cs="Helvetica"/>
-          <w:color w:val="212121"/>
-          <w:sz w:val="18"/>
-          <w:szCs w:val="18"/>
-          <w:shd w:val="clear" w:color="auto" w:fill="FFFFFF"/>
-        </w:rPr>
-        <w:br/>
+        <w:t>Método: POST</w:t>
+      </w:r>
+      <w:r>
+        <w:rPr>
+          <w:rFonts w:ascii="Helvetica" w:hAnsi="Helvetica" w:cs="Helvetica"/>
+          <w:color w:val="212121"/>
+          <w:sz w:val="18"/>
+          <w:szCs w:val="18"/>
+          <w:shd w:val="clear" w:color="auto" w:fill="FFFFFF"/>
+        </w:rPr>
+        <w:br/>
+        <w:t>Descrição:</w:t>
+      </w:r>
+      <w:r>
+        <w:rPr>
+          <w:rFonts w:ascii="Helvetica" w:hAnsi="Helvetica" w:cs="Helvetica"/>
+          <w:color w:val="212121"/>
+          <w:sz w:val="18"/>
+          <w:szCs w:val="18"/>
+          <w:shd w:val="clear" w:color="auto" w:fill="FFFFFF"/>
+        </w:rPr>
+        <w:t xml:space="preserve"> </w:t>
+      </w:r>
+      <w:r>
+        <w:rPr>
+          <w:rFonts w:ascii="Helvetica" w:hAnsi="Helvetica" w:cs="Helvetica"/>
+          <w:color w:val="212121"/>
+          <w:sz w:val="18"/>
+          <w:szCs w:val="18"/>
+          <w:shd w:val="clear" w:color="auto" w:fill="FFFFFF"/>
+        </w:rPr>
+        <w:t>Retorn</w:t>
+      </w:r>
+      <w:r>
+        <w:rPr>
+          <w:rFonts w:ascii="Helvetica" w:hAnsi="Helvetica" w:cs="Helvetica"/>
+          <w:color w:val="212121"/>
+          <w:sz w:val="18"/>
+          <w:szCs w:val="18"/>
+          <w:shd w:val="clear" w:color="auto" w:fill="FFFFFF"/>
+        </w:rPr>
+        <w:t>a</w:t>
+      </w:r>
+      <w:r>
+        <w:rPr>
+          <w:rFonts w:ascii="Helvetica" w:hAnsi="Helvetica" w:cs="Helvetica"/>
+          <w:color w:val="212121"/>
+          <w:sz w:val="18"/>
+          <w:szCs w:val="18"/>
+          <w:shd w:val="clear" w:color="auto" w:fill="FFFFFF"/>
+        </w:rPr>
+        <w:t xml:space="preserve"> um JSON com os campos do usuário</w:t>
+      </w:r>
+      <w:r>
+        <w:rPr>
+          <w:rFonts w:ascii="Helvetica" w:hAnsi="Helvetica" w:cs="Helvetica"/>
+          <w:color w:val="212121"/>
+          <w:sz w:val="18"/>
+          <w:szCs w:val="18"/>
+          <w:shd w:val="clear" w:color="auto" w:fill="FFFFFF"/>
+        </w:rPr>
+        <w:br/>
+      </w:r>
+      <w:r>
+        <w:rPr>
+          <w:rFonts w:ascii="Helvetica" w:hAnsi="Helvetica" w:cs="Helvetica"/>
+          <w:color w:val="212121"/>
+          <w:sz w:val="18"/>
+          <w:szCs w:val="18"/>
+          <w:shd w:val="clear" w:color="auto" w:fill="FFFFFF"/>
+        </w:rPr>
+        <w:t xml:space="preserve">Entrada: </w:t>
+      </w:r>
+      <w:r>
+        <w:rPr>
+          <w:rFonts w:ascii="Helvetica" w:hAnsi="Helvetica" w:cs="Helvetica"/>
+          <w:color w:val="212121"/>
+          <w:sz w:val="18"/>
+          <w:szCs w:val="18"/>
+          <w:shd w:val="clear" w:color="auto" w:fill="FFFFFF"/>
+        </w:rPr>
+        <w:t>Email</w:t>
+      </w:r>
+      <w:r>
+        <w:rPr>
+          <w:rFonts w:ascii="Helvetica" w:hAnsi="Helvetica" w:cs="Helvetica"/>
+          <w:color w:val="212121"/>
+          <w:sz w:val="18"/>
+          <w:szCs w:val="18"/>
+          <w:shd w:val="clear" w:color="auto" w:fill="FFFFFF"/>
+        </w:rPr>
+        <w:t xml:space="preserve"> e Senha</w:t>
+      </w:r>
+      <w:r>
+        <w:rPr>
+          <w:rFonts w:ascii="Helvetica" w:hAnsi="Helvetica" w:cs="Helvetica"/>
+          <w:color w:val="212121"/>
+          <w:sz w:val="18"/>
+          <w:szCs w:val="18"/>
+          <w:shd w:val="clear" w:color="auto" w:fill="FFFFFF"/>
+        </w:rPr>
+        <w:br/>
+        <w:t xml:space="preserve">Saida: {Token, id, nome, tipo, </w:t>
       </w:r>
       <w:proofErr w:type="spellStart"/>
       <w:r>
@@ -165,17 +241,7 @@
           <w:szCs w:val="18"/>
           <w:shd w:val="clear" w:color="auto" w:fill="FFFFFF"/>
         </w:rPr>
-        <w:t>Descrição:</w:t>
-      </w:r>
-      <w:r>
-        <w:rPr>
-          <w:rFonts w:ascii="Helvetica" w:hAnsi="Helvetica" w:cs="Helvetica"/>
-          <w:color w:val="212121"/>
-          <w:sz w:val="18"/>
-          <w:szCs w:val="18"/>
-          <w:shd w:val="clear" w:color="auto" w:fill="FFFFFF"/>
-        </w:rPr>
-        <w:t>Retorn</w:t>
+        <w:t>email</w:t>
       </w:r>
       <w:proofErr w:type="spellEnd"/>
       <w:r>
@@ -186,91 +252,6 @@
           <w:szCs w:val="18"/>
           <w:shd w:val="clear" w:color="auto" w:fill="FFFFFF"/>
         </w:rPr>
-        <w:t xml:space="preserve"> um JSON com os campos do usuário</w:t>
-      </w:r>
-      <w:r>
-        <w:rPr>
-          <w:rFonts w:ascii="Helvetica" w:hAnsi="Helvetica" w:cs="Helvetica"/>
-          <w:color w:val="212121"/>
-          <w:sz w:val="18"/>
-          <w:szCs w:val="18"/>
-          <w:shd w:val="clear" w:color="auto" w:fill="FFFFFF"/>
-        </w:rPr>
-        <w:br/>
-      </w:r>
-      <w:r>
-        <w:rPr>
-          <w:rFonts w:ascii="Helvetica" w:hAnsi="Helvetica" w:cs="Helvetica"/>
-          <w:color w:val="212121"/>
-          <w:sz w:val="18"/>
-          <w:szCs w:val="18"/>
-          <w:shd w:val="clear" w:color="auto" w:fill="FFFFFF"/>
-        </w:rPr>
-        <w:t xml:space="preserve">Entrada: </w:t>
-      </w:r>
-      <w:proofErr w:type="spellStart"/>
-      <w:r>
-        <w:rPr>
-          <w:rFonts w:ascii="Helvetica" w:hAnsi="Helvetica" w:cs="Helvetica"/>
-          <w:color w:val="212121"/>
-          <w:sz w:val="18"/>
-          <w:szCs w:val="18"/>
-          <w:shd w:val="clear" w:color="auto" w:fill="FFFFFF"/>
-        </w:rPr>
-        <w:t>Emial</w:t>
-      </w:r>
-      <w:proofErr w:type="spellEnd"/>
-      <w:r>
-        <w:rPr>
-          <w:rFonts w:ascii="Helvetica" w:hAnsi="Helvetica" w:cs="Helvetica"/>
-          <w:color w:val="212121"/>
-          <w:sz w:val="18"/>
-          <w:szCs w:val="18"/>
-          <w:shd w:val="clear" w:color="auto" w:fill="FFFFFF"/>
-        </w:rPr>
-        <w:t xml:space="preserve"> e Senha</w:t>
-      </w:r>
-      <w:r>
-        <w:rPr>
-          <w:rFonts w:ascii="Helvetica" w:hAnsi="Helvetica" w:cs="Helvetica"/>
-          <w:color w:val="212121"/>
-          <w:sz w:val="18"/>
-          <w:szCs w:val="18"/>
-          <w:shd w:val="clear" w:color="auto" w:fill="FFFFFF"/>
-        </w:rPr>
-        <w:br/>
-        <w:t>Saida:</w:t>
-      </w:r>
-      <w:r>
-        <w:rPr>
-          <w:rFonts w:ascii="Helvetica" w:hAnsi="Helvetica" w:cs="Helvetica"/>
-          <w:color w:val="212121"/>
-          <w:sz w:val="18"/>
-          <w:szCs w:val="18"/>
-          <w:shd w:val="clear" w:color="auto" w:fill="FFFFFF"/>
-        </w:rPr>
-        <w:t xml:space="preserve"> {Token, id, nome, tipo, </w:t>
-      </w:r>
-      <w:proofErr w:type="spellStart"/>
-      <w:r>
-        <w:rPr>
-          <w:rFonts w:ascii="Helvetica" w:hAnsi="Helvetica" w:cs="Helvetica"/>
-          <w:color w:val="212121"/>
-          <w:sz w:val="18"/>
-          <w:szCs w:val="18"/>
-          <w:shd w:val="clear" w:color="auto" w:fill="FFFFFF"/>
-        </w:rPr>
-        <w:t>email</w:t>
-      </w:r>
-      <w:proofErr w:type="spellEnd"/>
-      <w:r>
-        <w:rPr>
-          <w:rFonts w:ascii="Helvetica" w:hAnsi="Helvetica" w:cs="Helvetica"/>
-          <w:color w:val="212121"/>
-          <w:sz w:val="18"/>
-          <w:szCs w:val="18"/>
-          <w:shd w:val="clear" w:color="auto" w:fill="FFFFFF"/>
-        </w:rPr>
         <w:t>}</w:t>
       </w:r>
       <w:r>
@@ -304,6 +285,9 @@
         <w:br/>
       </w:r>
       <w:r>
+        <w:rPr>
+          <w:noProof/>
+        </w:rPr>
         <w:drawing>
           <wp:inline distT="0" distB="0" distL="0" distR="0" wp14:anchorId="6BE25361" wp14:editId="4B4BEB95">
             <wp:extent cx="5400040" cy="2353310"/>
@@ -374,8 +358,6 @@
       </w:r>
       <w:r>
         <w:br/>
-      </w:r>
-      <w:r>
         <w:t xml:space="preserve">URL: </w:t>
       </w:r>
       <w:hyperlink r:id="rId8" w:history="1">
@@ -421,6 +403,46 @@
         </w:rPr>
         <w:t xml:space="preserve"> Altera </w:t>
       </w:r>
+      <w:r>
+        <w:rPr>
+          <w:rFonts w:ascii="Helvetica" w:hAnsi="Helvetica" w:cs="Helvetica"/>
+          <w:color w:val="212121"/>
+          <w:sz w:val="18"/>
+          <w:szCs w:val="18"/>
+          <w:shd w:val="clear" w:color="auto" w:fill="FFFFFF"/>
+        </w:rPr>
+        <w:t>senha</w:t>
+      </w:r>
+      <w:r>
+        <w:rPr>
+          <w:rFonts w:ascii="Helvetica" w:hAnsi="Helvetica" w:cs="Helvetica"/>
+          <w:color w:val="212121"/>
+          <w:sz w:val="18"/>
+          <w:szCs w:val="18"/>
+          <w:shd w:val="clear" w:color="auto" w:fill="FFFFFF"/>
+        </w:rPr>
+        <w:t xml:space="preserve"> quando </w:t>
+      </w:r>
+      <w:r>
+        <w:rPr>
+          <w:rFonts w:ascii="Helvetica" w:hAnsi="Helvetica" w:cs="Helvetica"/>
+          <w:color w:val="212121"/>
+          <w:sz w:val="18"/>
+          <w:szCs w:val="18"/>
+          <w:shd w:val="clear" w:color="auto" w:fill="FFFFFF"/>
+        </w:rPr>
+        <w:t>estiver</w:t>
+      </w:r>
+      <w:r>
+        <w:rPr>
+          <w:rFonts w:ascii="Helvetica" w:hAnsi="Helvetica" w:cs="Helvetica"/>
+          <w:color w:val="212121"/>
+          <w:sz w:val="18"/>
+          <w:szCs w:val="18"/>
+          <w:shd w:val="clear" w:color="auto" w:fill="FFFFFF"/>
+        </w:rPr>
+        <w:t xml:space="preserve"> logado ou quando for enviado o link para o </w:t>
+      </w:r>
       <w:proofErr w:type="spellStart"/>
       <w:r>
         <w:rPr>
@@ -430,7 +452,7 @@
           <w:szCs w:val="18"/>
           <w:shd w:val="clear" w:color="auto" w:fill="FFFFFF"/>
         </w:rPr>
-        <w:t>senhan</w:t>
+        <w:t>email</w:t>
       </w:r>
       <w:proofErr w:type="spellEnd"/>
       <w:r>
@@ -441,50 +463,6 @@
           <w:szCs w:val="18"/>
           <w:shd w:val="clear" w:color="auto" w:fill="FFFFFF"/>
         </w:rPr>
-        <w:t xml:space="preserve"> quando </w:t>
-      </w:r>
-      <w:proofErr w:type="spellStart"/>
-      <w:r>
-        <w:rPr>
-          <w:rFonts w:ascii="Helvetica" w:hAnsi="Helvetica" w:cs="Helvetica"/>
-          <w:color w:val="212121"/>
-          <w:sz w:val="18"/>
-          <w:szCs w:val="18"/>
-          <w:shd w:val="clear" w:color="auto" w:fill="FFFFFF"/>
-        </w:rPr>
-        <w:t>estivel</w:t>
-      </w:r>
-      <w:proofErr w:type="spellEnd"/>
-      <w:r>
-        <w:rPr>
-          <w:rFonts w:ascii="Helvetica" w:hAnsi="Helvetica" w:cs="Helvetica"/>
-          <w:color w:val="212121"/>
-          <w:sz w:val="18"/>
-          <w:szCs w:val="18"/>
-          <w:shd w:val="clear" w:color="auto" w:fill="FFFFFF"/>
-        </w:rPr>
-        <w:t xml:space="preserve"> logado ou quando for enviado o link para o </w:t>
-      </w:r>
-      <w:proofErr w:type="spellStart"/>
-      <w:r>
-        <w:rPr>
-          <w:rFonts w:ascii="Helvetica" w:hAnsi="Helvetica" w:cs="Helvetica"/>
-          <w:color w:val="212121"/>
-          <w:sz w:val="18"/>
-          <w:szCs w:val="18"/>
-          <w:shd w:val="clear" w:color="auto" w:fill="FFFFFF"/>
-        </w:rPr>
-        <w:t>email</w:t>
-      </w:r>
-      <w:proofErr w:type="spellEnd"/>
-      <w:r>
-        <w:rPr>
-          <w:rFonts w:ascii="Helvetica" w:hAnsi="Helvetica" w:cs="Helvetica"/>
-          <w:color w:val="212121"/>
-          <w:sz w:val="18"/>
-          <w:szCs w:val="18"/>
-          <w:shd w:val="clear" w:color="auto" w:fill="FFFFFF"/>
-        </w:rPr>
         <w:t xml:space="preserve"> para redefinir senha</w:t>
       </w:r>
       <w:r>
@@ -507,18 +485,16 @@
         </w:rPr>
         <w:t xml:space="preserve"> Entrada: </w:t>
       </w:r>
-      <w:proofErr w:type="spellStart"/>
-      <w:r>
-        <w:rPr>
-          <w:rFonts w:ascii="Helvetica" w:hAnsi="Helvetica" w:cs="Helvetica"/>
-          <w:color w:val="212121"/>
-          <w:sz w:val="18"/>
-          <w:szCs w:val="18"/>
-          <w:shd w:val="clear" w:color="auto" w:fill="FFFFFF"/>
-        </w:rPr>
-        <w:t>Emial</w:t>
-      </w:r>
-      <w:proofErr w:type="spellEnd"/>
+      <w:r>
+        <w:rPr>
+          <w:rFonts w:ascii="Helvetica" w:hAnsi="Helvetica" w:cs="Helvetica"/>
+          <w:color w:val="212121"/>
+          <w:sz w:val="18"/>
+          <w:szCs w:val="18"/>
+          <w:shd w:val="clear" w:color="auto" w:fill="FFFFFF"/>
+        </w:rPr>
+        <w:t>Email</w:t>
+      </w:r>
       <w:r>
         <w:rPr>
           <w:rFonts w:ascii="Helvetica" w:hAnsi="Helvetica" w:cs="Helvetica"/>
@@ -643,6 +619,9 @@
         <w:br/>
       </w:r>
       <w:r>
+        <w:rPr>
+          <w:noProof/>
+        </w:rPr>
         <w:drawing>
           <wp:inline distT="0" distB="0" distL="0" distR="0" wp14:anchorId="7F683BC3" wp14:editId="477170AB">
             <wp:extent cx="5400040" cy="1928495"/>
@@ -746,17 +725,7 @@
           <w:shd w:val="clear" w:color="auto" w:fill="FFFFFF"/>
         </w:rPr>
         <w:br/>
-        <w:t xml:space="preserve">Descrição: </w:t>
-      </w:r>
-      <w:r>
-        <w:rPr>
-          <w:rFonts w:ascii="Helvetica" w:hAnsi="Helvetica" w:cs="Helvetica"/>
-          <w:color w:val="212121"/>
-          <w:sz w:val="18"/>
-          <w:szCs w:val="18"/>
-          <w:shd w:val="clear" w:color="auto" w:fill="FFFFFF"/>
-        </w:rPr>
-        <w:t xml:space="preserve">Manda </w:t>
+        <w:t xml:space="preserve">Descrição: Manda </w:t>
       </w:r>
       <w:proofErr w:type="spellStart"/>
       <w:r>
@@ -802,6 +771,27 @@
         </w:rPr>
         <w:t xml:space="preserve">Entrada: </w:t>
       </w:r>
+      <w:r>
+        <w:rPr>
+          <w:rFonts w:ascii="Helvetica" w:hAnsi="Helvetica" w:cs="Helvetica"/>
+          <w:color w:val="212121"/>
+          <w:sz w:val="18"/>
+          <w:szCs w:val="18"/>
+          <w:shd w:val="clear" w:color="auto" w:fill="FFFFFF"/>
+        </w:rPr>
+        <w:t>Email</w:t>
+      </w:r>
+      <w:r>
+        <w:rPr>
+          <w:rFonts w:ascii="Helvetica" w:hAnsi="Helvetica" w:cs="Helvetica"/>
+          <w:color w:val="212121"/>
+          <w:sz w:val="18"/>
+          <w:szCs w:val="18"/>
+          <w:shd w:val="clear" w:color="auto" w:fill="FFFFFF"/>
+        </w:rPr>
+        <w:br/>
+        <w:t xml:space="preserve">Saida: {Token, id, nome, tipo, </w:t>
+      </w:r>
       <w:proofErr w:type="spellStart"/>
       <w:r>
         <w:rPr>
@@ -811,7 +801,7 @@
           <w:szCs w:val="18"/>
           <w:shd w:val="clear" w:color="auto" w:fill="FFFFFF"/>
         </w:rPr>
-        <w:t>Emial</w:t>
+        <w:t>email</w:t>
       </w:r>
       <w:proofErr w:type="spellEnd"/>
       <w:r>
@@ -822,29 +812,6 @@
           <w:szCs w:val="18"/>
           <w:shd w:val="clear" w:color="auto" w:fill="FFFFFF"/>
         </w:rPr>
-        <w:br/>
-        <w:t xml:space="preserve">Saida: {Token, id, nome, tipo, </w:t>
-      </w:r>
-      <w:proofErr w:type="spellStart"/>
-      <w:r>
-        <w:rPr>
-          <w:rFonts w:ascii="Helvetica" w:hAnsi="Helvetica" w:cs="Helvetica"/>
-          <w:color w:val="212121"/>
-          <w:sz w:val="18"/>
-          <w:szCs w:val="18"/>
-          <w:shd w:val="clear" w:color="auto" w:fill="FFFFFF"/>
-        </w:rPr>
-        <w:t>email</w:t>
-      </w:r>
-      <w:proofErr w:type="spellEnd"/>
-      <w:r>
-        <w:rPr>
-          <w:rFonts w:ascii="Helvetica" w:hAnsi="Helvetica" w:cs="Helvetica"/>
-          <w:color w:val="212121"/>
-          <w:sz w:val="18"/>
-          <w:szCs w:val="18"/>
-          <w:shd w:val="clear" w:color="auto" w:fill="FFFFFF"/>
-        </w:rPr>
         <w:t>}</w:t>
       </w:r>
       <w:r>
@@ -870,6 +837,7 @@
       <w:r>
         <w:rPr>
           <w:rFonts w:ascii="Helvetica" w:hAnsi="Helvetica" w:cs="Helvetica"/>
+          <w:noProof/>
           <w:color w:val="212121"/>
           <w:sz w:val="18"/>
           <w:szCs w:val="18"/>
@@ -936,6 +904,13 @@
     <w:p>
       <w:pPr>
         <w:jc w:val="center"/>
+        <w:rPr>
+          <w:rFonts w:ascii="Helvetica" w:hAnsi="Helvetica" w:cs="Helvetica"/>
+          <w:color w:val="212121"/>
+          <w:sz w:val="18"/>
+          <w:szCs w:val="18"/>
+          <w:shd w:val="clear" w:color="auto" w:fill="FFFFFF"/>
+        </w:rPr>
       </w:pPr>
       <w:r>
         <w:rPr>
@@ -947,6 +922,288 @@
         </w:rPr>
         <w:lastRenderedPageBreak/>
         <w:br/>
+      </w:r>
+      <w:proofErr w:type="spellStart"/>
+      <w:r>
+        <w:t>Endpoint</w:t>
+      </w:r>
+      <w:proofErr w:type="spellEnd"/>
+      <w:r>
+        <w:br/>
+      </w:r>
+      <w:r>
+        <w:br/>
+        <w:t xml:space="preserve">URL: </w:t>
+      </w:r>
+      <w:hyperlink r:id="rId12" w:history="1">
+        <w:r>
+          <w:rPr>
+            <w:rStyle w:val="Hyperlink"/>
+          </w:rPr>
+          <w:t>http://localhost:3000/</w:t>
+        </w:r>
+      </w:hyperlink>
+      <w:r>
+        <w:rPr>
+          <w:rStyle w:val="Hyperlink"/>
+        </w:rPr>
+        <w:t>usuarios</w:t>
+      </w:r>
+      <w:r>
+        <w:rPr>
+          <w:rFonts w:ascii="Helvetica" w:hAnsi="Helvetica" w:cs="Helvetica"/>
+          <w:color w:val="212121"/>
+          <w:sz w:val="18"/>
+          <w:szCs w:val="18"/>
+          <w:shd w:val="clear" w:color="auto" w:fill="FFFFFF"/>
+        </w:rPr>
+        <w:br/>
+        <w:t>Método: POST</w:t>
+      </w:r>
+      <w:r>
+        <w:rPr>
+          <w:rFonts w:ascii="Helvetica" w:hAnsi="Helvetica" w:cs="Helvetica"/>
+          <w:color w:val="212121"/>
+          <w:sz w:val="18"/>
+          <w:szCs w:val="18"/>
+          <w:shd w:val="clear" w:color="auto" w:fill="FFFFFF"/>
+        </w:rPr>
+        <w:br/>
+        <w:t xml:space="preserve">Descrição: </w:t>
+      </w:r>
+      <w:proofErr w:type="spellStart"/>
+      <w:r>
+        <w:rPr>
+          <w:rFonts w:ascii="Helvetica" w:hAnsi="Helvetica" w:cs="Helvetica"/>
+          <w:color w:val="212121"/>
+          <w:sz w:val="18"/>
+          <w:szCs w:val="18"/>
+          <w:shd w:val="clear" w:color="auto" w:fill="FFFFFF"/>
+        </w:rPr>
+        <w:t>Endpoint</w:t>
+      </w:r>
+      <w:proofErr w:type="spellEnd"/>
+      <w:r>
+        <w:rPr>
+          <w:rFonts w:ascii="Helvetica" w:hAnsi="Helvetica" w:cs="Helvetica"/>
+          <w:color w:val="212121"/>
+          <w:sz w:val="18"/>
+          <w:szCs w:val="18"/>
+          <w:shd w:val="clear" w:color="auto" w:fill="FFFFFF"/>
+        </w:rPr>
+        <w:t xml:space="preserve"> para o cadastro de novos usuários</w:t>
+      </w:r>
+      <w:r>
+        <w:rPr>
+          <w:rFonts w:ascii="Helvetica" w:hAnsi="Helvetica" w:cs="Helvetica"/>
+          <w:color w:val="212121"/>
+          <w:sz w:val="18"/>
+          <w:szCs w:val="18"/>
+          <w:shd w:val="clear" w:color="auto" w:fill="FFFFFF"/>
+        </w:rPr>
+        <w:br/>
+        <w:t xml:space="preserve"> Entrada: </w:t>
+      </w:r>
+      <w:r>
+        <w:rPr>
+          <w:rFonts w:ascii="Helvetica" w:hAnsi="Helvetica" w:cs="Helvetica"/>
+          <w:color w:val="212121"/>
+          <w:sz w:val="18"/>
+          <w:szCs w:val="18"/>
+          <w:shd w:val="clear" w:color="auto" w:fill="FFFFFF"/>
+        </w:rPr>
+        <w:t>Email</w:t>
+      </w:r>
+      <w:r>
+        <w:rPr>
+          <w:rFonts w:ascii="Helvetica" w:hAnsi="Helvetica" w:cs="Helvetica"/>
+          <w:color w:val="212121"/>
+          <w:sz w:val="18"/>
+          <w:szCs w:val="18"/>
+          <w:shd w:val="clear" w:color="auto" w:fill="FFFFFF"/>
+        </w:rPr>
+        <w:t xml:space="preserve">, </w:t>
+      </w:r>
+      <w:r>
+        <w:rPr>
+          <w:rFonts w:ascii="Helvetica" w:hAnsi="Helvetica" w:cs="Helvetica"/>
+          <w:color w:val="212121"/>
+          <w:sz w:val="18"/>
+          <w:szCs w:val="18"/>
+          <w:shd w:val="clear" w:color="auto" w:fill="FFFFFF"/>
+        </w:rPr>
+        <w:t xml:space="preserve">nome, </w:t>
+      </w:r>
+      <w:r>
+        <w:rPr>
+          <w:rFonts w:ascii="Helvetica" w:hAnsi="Helvetica" w:cs="Helvetica"/>
+          <w:color w:val="212121"/>
+          <w:sz w:val="18"/>
+          <w:szCs w:val="18"/>
+          <w:shd w:val="clear" w:color="auto" w:fill="FFFFFF"/>
+        </w:rPr>
+        <w:t>Senha, confirma senha</w:t>
+      </w:r>
+      <w:r>
+        <w:rPr>
+          <w:rFonts w:ascii="Helvetica" w:hAnsi="Helvetica" w:cs="Helvetica"/>
+          <w:color w:val="212121"/>
+          <w:sz w:val="18"/>
+          <w:szCs w:val="18"/>
+          <w:shd w:val="clear" w:color="auto" w:fill="FFFFFF"/>
+        </w:rPr>
+        <w:t xml:space="preserve">, tipo (operador ou </w:t>
+      </w:r>
+      <w:proofErr w:type="spellStart"/>
+      <w:r>
+        <w:rPr>
+          <w:rFonts w:ascii="Helvetica" w:hAnsi="Helvetica" w:cs="Helvetica"/>
+          <w:color w:val="212121"/>
+          <w:sz w:val="18"/>
+          <w:szCs w:val="18"/>
+          <w:shd w:val="clear" w:color="auto" w:fill="FFFFFF"/>
+        </w:rPr>
+        <w:t>Adm</w:t>
+      </w:r>
+      <w:proofErr w:type="spellEnd"/>
+      <w:r>
+        <w:rPr>
+          <w:rFonts w:ascii="Helvetica" w:hAnsi="Helvetica" w:cs="Helvetica"/>
+          <w:color w:val="212121"/>
+          <w:sz w:val="18"/>
+          <w:szCs w:val="18"/>
+          <w:shd w:val="clear" w:color="auto" w:fill="FFFFFF"/>
+        </w:rPr>
+        <w:t>)</w:t>
+      </w:r>
+    </w:p>
+    <w:p>
+      <w:pPr>
+        <w:jc w:val="center"/>
+        <w:rPr>
+          <w:rFonts w:ascii="Helvetica" w:hAnsi="Helvetica" w:cs="Helvetica"/>
+          <w:color w:val="212121"/>
+          <w:sz w:val="18"/>
+          <w:szCs w:val="18"/>
+          <w:shd w:val="clear" w:color="auto" w:fill="FFFFFF"/>
+        </w:rPr>
+      </w:pPr>
+      <w:r>
+        <w:rPr>
+          <w:rFonts w:ascii="Helvetica" w:hAnsi="Helvetica" w:cs="Helvetica"/>
+          <w:color w:val="212121"/>
+          <w:sz w:val="18"/>
+          <w:szCs w:val="18"/>
+          <w:shd w:val="clear" w:color="auto" w:fill="FFFFFF"/>
+        </w:rPr>
+        <w:t xml:space="preserve">Header: </w:t>
+      </w:r>
+      <w:proofErr w:type="spellStart"/>
+      <w:r>
+        <w:rPr>
+          <w:rFonts w:ascii="Helvetica" w:hAnsi="Helvetica" w:cs="Helvetica"/>
+          <w:color w:val="212121"/>
+          <w:sz w:val="18"/>
+          <w:szCs w:val="18"/>
+          <w:shd w:val="clear" w:color="auto" w:fill="FFFFFF"/>
+        </w:rPr>
+        <w:t>authorization</w:t>
+      </w:r>
+      <w:r>
+        <w:rPr>
+          <w:rFonts w:ascii="Helvetica" w:hAnsi="Helvetica" w:cs="Helvetica"/>
+          <w:color w:val="212121"/>
+          <w:sz w:val="18"/>
+          <w:szCs w:val="18"/>
+          <w:shd w:val="clear" w:color="auto" w:fill="FFFFFF"/>
+        </w:rPr>
+        <w:t>:Bearer</w:t>
+      </w:r>
+      <w:proofErr w:type="spellEnd"/>
+      <w:r>
+        <w:rPr>
+          <w:rFonts w:ascii="Helvetica" w:hAnsi="Helvetica" w:cs="Helvetica"/>
+          <w:color w:val="212121"/>
+          <w:sz w:val="18"/>
+          <w:szCs w:val="18"/>
+          <w:shd w:val="clear" w:color="auto" w:fill="FFFFFF"/>
+        </w:rPr>
+        <w:t xml:space="preserve"> Token</w:t>
+      </w:r>
+      <w:r>
+        <w:rPr>
+          <w:rFonts w:ascii="Helvetica" w:hAnsi="Helvetica" w:cs="Helvetica"/>
+          <w:color w:val="212121"/>
+          <w:sz w:val="18"/>
+          <w:szCs w:val="18"/>
+          <w:shd w:val="clear" w:color="auto" w:fill="FFFFFF"/>
+        </w:rPr>
+        <w:br/>
+        <w:t>Saida</w:t>
+      </w:r>
+      <w:r>
+        <w:rPr>
+          <w:rFonts w:ascii="Helvetica" w:hAnsi="Helvetica" w:cs="Helvetica"/>
+          <w:color w:val="212121"/>
+          <w:sz w:val="18"/>
+          <w:szCs w:val="18"/>
+          <w:shd w:val="clear" w:color="auto" w:fill="FFFFFF"/>
+        </w:rPr>
+        <w:t>:</w:t>
+      </w:r>
+    </w:p>
+    <w:p>
+      <w:pPr>
+        <w:jc w:val="center"/>
+        <w:rPr>
+          <w:rFonts w:ascii="Helvetica" w:hAnsi="Helvetica" w:cs="Helvetica"/>
+          <w:color w:val="212121"/>
+          <w:sz w:val="18"/>
+          <w:szCs w:val="18"/>
+          <w:shd w:val="clear" w:color="auto" w:fill="FFFFFF"/>
+        </w:rPr>
+      </w:pPr>
+    </w:p>
+    <w:p>
+      <w:pPr>
+        <w:jc w:val="center"/>
+      </w:pPr>
+      <w:r>
+        <w:drawing>
+          <wp:inline distT="0" distB="0" distL="0" distR="0" wp14:anchorId="1A398200" wp14:editId="6C166B2C">
+            <wp:extent cx="5400040" cy="1905000"/>
+            <wp:effectExtent l="0" t="0" r="0" b="0"/>
+            <wp:docPr id="1515720198" name="Imagem 1" descr="Tela de celular com fundo preto&#10;&#10;Descrição gerada automaticamente"/>
+            <wp:cNvGraphicFramePr>
+              <a:graphicFrameLocks xmlns:a="http://schemas.openxmlformats.org/drawingml/2006/main" noChangeAspect="1"/>
+            </wp:cNvGraphicFramePr>
+            <a:graphic xmlns:a="http://schemas.openxmlformats.org/drawingml/2006/main">
+              <a:graphicData uri="http://schemas.openxmlformats.org/drawingml/2006/picture">
+                <pic:pic xmlns:pic="http://schemas.openxmlformats.org/drawingml/2006/picture">
+                  <pic:nvPicPr>
+                    <pic:cNvPr id="1515720198" name="Imagem 1" descr="Tela de celular com fundo preto&#10;&#10;Descrição gerada automaticamente"/>
+                    <pic:cNvPicPr/>
+                  </pic:nvPicPr>
+                  <pic:blipFill>
+                    <a:blip r:embed="rId13"/>
+                    <a:stretch>
+                      <a:fillRect/>
+                    </a:stretch>
+                  </pic:blipFill>
+                  <pic:spPr>
+                    <a:xfrm>
+                      <a:off x="0" y="0"/>
+                      <a:ext cx="5400040" cy="1905000"/>
+                    </a:xfrm>
+                    <a:prstGeom prst="rect">
+                      <a:avLst/>
+                    </a:prstGeom>
+                  </pic:spPr>
+                </pic:pic>
+              </a:graphicData>
+            </a:graphic>
+          </wp:inline>
+        </w:drawing>
       </w:r>
     </w:p>
     <w:sectPr>
@@ -1359,7 +1616,7 @@
   <w:style w:type="paragraph" w:default="1" w:styleId="Normal">
     <w:name w:val="Normal"/>
     <w:qFormat/>
-    <w:rsid w:val="00E06F98"/>
+    <w:rsid w:val="00FA1799"/>
   </w:style>
   <w:style w:type="paragraph" w:styleId="Ttulo1">
     <w:name w:val="heading 1"/>
@@ -1563,6 +1820,7 @@
   <w:style w:type="character" w:default="1" w:styleId="Fontepargpadro">
     <w:name w:val="Default Paragraph Font"/>
     <w:uiPriority w:val="1"/>
+    <w:semiHidden/>
     <w:unhideWhenUsed/>
   </w:style>
   <w:style w:type="table" w:default="1" w:styleId="Tabelanormal">
